--- a/technical specification/Техническое задание.docx
+++ b/technical specification/Техническое задание.docx
@@ -370,7 +370,6 @@
         </w:rPr>
         <w:t xml:space="preserve"> - </w:t>
       </w:r>
-      <w:proofErr w:type="spellStart"/>
       <w:r>
         <w:rPr>
           <w:sz w:val="28"/>
@@ -379,7 +378,6 @@
         </w:rPr>
         <w:t>ProTalk</w:t>
       </w:r>
-      <w:proofErr w:type="spellEnd"/>
       <w:r>
         <w:rPr>
           <w:rFonts w:eastAsia="Cambria"/>
@@ -4213,14 +4211,12 @@
       <w:pPr>
         <w:pStyle w:val="aff2"/>
       </w:pPr>
-      <w:proofErr w:type="spellStart"/>
       <w:r>
         <w:rPr>
           <w:bCs/>
         </w:rPr>
         <w:t>Backend</w:t>
       </w:r>
-      <w:proofErr w:type="spellEnd"/>
       <w:r>
         <w:rPr>
           <w:b/>
@@ -4235,14 +4231,12 @@
       <w:pPr>
         <w:pStyle w:val="aff2"/>
       </w:pPr>
-      <w:proofErr w:type="spellStart"/>
       <w:r>
         <w:rPr>
           <w:bCs/>
         </w:rPr>
         <w:t>Frontend</w:t>
       </w:r>
-      <w:proofErr w:type="spellEnd"/>
       <w:r>
         <w:rPr>
           <w:b/>
@@ -4292,29 +4286,19 @@
         <w:t>REST API (REST)</w:t>
       </w:r>
       <w:r>
-        <w:t xml:space="preserve"> – стандарт взаимодействия между клиентом и сервером через HTTP-запросы, основанный на принципах REST (</w:t>
-      </w:r>
-      <w:proofErr w:type="spellStart"/>
-      <w:r>
-        <w:t>Representational</w:t>
-      </w:r>
-      <w:proofErr w:type="spellEnd"/>
-      <w:r>
-        <w:t xml:space="preserve"> State Transfer).</w:t>
+        <w:t xml:space="preserve"> – стандарт взаимодействия между клиентом и сервером через HTTP-запросы, основанный на принципах REST (Representational State Transfer).</w:t>
       </w:r>
     </w:p>
     <w:p>
       <w:pPr>
         <w:pStyle w:val="aff2"/>
       </w:pPr>
-      <w:proofErr w:type="spellStart"/>
       <w:r>
         <w:rPr>
           <w:bCs/>
         </w:rPr>
         <w:t>GitHub</w:t>
       </w:r>
-      <w:proofErr w:type="spellEnd"/>
       <w:r>
         <w:rPr>
           <w:b/>
@@ -4330,15 +4314,7 @@
         <w:pStyle w:val="aff2"/>
       </w:pPr>
       <w:r>
-        <w:t xml:space="preserve">API (Application </w:t>
-      </w:r>
-      <w:proofErr w:type="spellStart"/>
-      <w:r>
-        <w:t>Programming</w:t>
-      </w:r>
-      <w:proofErr w:type="spellEnd"/>
-      <w:r>
-        <w:t xml:space="preserve"> Interface) – интерфейс программирования приложений, позволяющий взаимодействовать между клиентской и серверной частями системы.</w:t>
+        <w:t>API (Application Programming Interface) – интерфейс программирования приложений, позволяющий взаимодействовать между клиентской и серверной частями системы.</w:t>
       </w:r>
     </w:p>
     <w:p>
@@ -4346,23 +4322,58 @@
         <w:pStyle w:val="aff2"/>
       </w:pPr>
       <w:r>
-        <w:t>ORM (Object-</w:t>
-      </w:r>
-      <w:proofErr w:type="spellStart"/>
-      <w:r>
-        <w:t>Relational</w:t>
-      </w:r>
-      <w:proofErr w:type="spellEnd"/>
+        <w:t>ORM (Object-Relational Mapping) – технология, позволяющая взаимодействовать с базой данных через объекты программирования, минуя SQL-запросы.</w:t>
+      </w:r>
+    </w:p>
+    <w:p>
+      <w:pPr>
+        <w:pStyle w:val="aff2"/>
+      </w:pPr>
+      <w:r>
+        <w:rPr>
+          <w:bCs/>
+        </w:rPr>
+        <w:t>UI Kit Material UI</w:t>
+      </w:r>
+      <w:r>
+        <w:t xml:space="preserve"> – набор готовых компонентов и стилей для React, основанный на дизайн-системе Google Material Design.</w:t>
+      </w:r>
+    </w:p>
+    <w:p>
+      <w:pPr>
+        <w:pStyle w:val="aff2"/>
+      </w:pPr>
+      <w:r>
+        <w:t>UML (Unified Modeling Language) – унифицированный язык моделирования, используемый для визуализации архитектуры системы.</w:t>
+      </w:r>
+    </w:p>
+    <w:p>
+      <w:pPr>
+        <w:pStyle w:val="aff2"/>
+      </w:pPr>
+      <w:r>
+        <w:lastRenderedPageBreak/>
+        <w:t>Figma – инструмент для проектирования пользовательских интерфейсов.</w:t>
+      </w:r>
+    </w:p>
+    <w:p>
+      <w:pPr>
+        <w:pStyle w:val="aff2"/>
+      </w:pPr>
+      <w:r>
+        <w:rPr>
+          <w:lang w:val="en-US"/>
+        </w:rPr>
+        <w:t>Miro</w:t>
+      </w:r>
       <w:r>
         <w:t xml:space="preserve"> </w:t>
       </w:r>
-      <w:proofErr w:type="spellStart"/>
-      <w:r>
-        <w:t>Mapping</w:t>
-      </w:r>
-      <w:proofErr w:type="spellEnd"/>
-      <w:r>
-        <w:t>) – технология, позволяющая взаимодействовать с базой данных через объекты программирования, минуя SQL-запросы.</w:t>
+      <w:r>
+        <w:t>–</w:t>
+      </w:r>
+      <w:r>
+        <w:t xml:space="preserve"> онлайн-платформа для совместной работы распределённых команд, интерактивная онлайн-доска.</w:t>
       </w:r>
     </w:p>
     <w:p>
@@ -4371,42 +4382,62 @@
       </w:pPr>
       <w:r>
         <w:rPr>
+          <w:lang w:val="en-US"/>
+        </w:rPr>
+        <w:t>YouGile</w:t>
+      </w:r>
+      <w:r>
+        <w:t xml:space="preserve"> – система управления проектами и задачами.</w:t>
+      </w:r>
+    </w:p>
+    <w:p>
+      <w:pPr>
+        <w:pStyle w:val="aff2"/>
+      </w:pPr>
+      <w:r>
+        <w:t>Swagger – инструмент для документирования и тестирования API.</w:t>
+      </w:r>
+    </w:p>
+    <w:p>
+      <w:pPr>
+        <w:pStyle w:val="aff2"/>
+      </w:pPr>
+      <w:r>
+        <w:t>CI/CD (Continuous Integration/Continuous Deployment) – практика автоматизации процессов интеграции кода и его развертывания.</w:t>
+      </w:r>
+    </w:p>
+    <w:p>
+      <w:pPr>
+        <w:pStyle w:val="aff2"/>
+      </w:pPr>
+      <w:r>
+        <w:rPr>
           <w:bCs/>
         </w:rPr>
-        <w:t xml:space="preserve">UI Kit </w:t>
-      </w:r>
-      <w:proofErr w:type="spellStart"/>
+        <w:t>Python</w:t>
+      </w:r>
+      <w:r>
+        <w:rPr>
+          <w:b/>
+        </w:rPr>
+        <w:t xml:space="preserve"> </w:t>
+      </w:r>
+      <w:r>
+        <w:t>– язык программирования, широко применяемый в веб-разработке, анализе данных и машинном обучении.</w:t>
+      </w:r>
+    </w:p>
+    <w:p>
+      <w:pPr>
+        <w:pStyle w:val="aff2"/>
+      </w:pPr>
       <w:r>
         <w:rPr>
           <w:bCs/>
         </w:rPr>
-        <w:t>Material</w:t>
-      </w:r>
-      <w:proofErr w:type="spellEnd"/>
-      <w:r>
-        <w:rPr>
-          <w:bCs/>
-        </w:rPr>
-        <w:t xml:space="preserve"> UI</w:t>
-      </w:r>
-      <w:r>
-        <w:t xml:space="preserve"> – набор готовых компонентов и стилей для </w:t>
-      </w:r>
-      <w:proofErr w:type="spellStart"/>
-      <w:r>
-        <w:t>React</w:t>
-      </w:r>
-      <w:proofErr w:type="spellEnd"/>
-      <w:r>
-        <w:t xml:space="preserve">, основанный на дизайн-системе Google </w:t>
-      </w:r>
-      <w:proofErr w:type="spellStart"/>
-      <w:r>
-        <w:t>Material</w:t>
-      </w:r>
-      <w:proofErr w:type="spellEnd"/>
-      <w:r>
-        <w:t xml:space="preserve"> Design.</w:t>
+        <w:t>PostgreSQL</w:t>
+      </w:r>
+      <w:r>
+        <w:t xml:space="preserve"> – реляционная СУБД с открытым исходным кодом, поддерживающая сложные запросы и транзакции.</w:t>
       </w:r>
     </w:p>
     <w:p>
@@ -4414,231 +4445,70 @@
         <w:pStyle w:val="aff2"/>
       </w:pPr>
       <w:r>
-        <w:t xml:space="preserve">UML (Unified </w:t>
-      </w:r>
-      <w:proofErr w:type="spellStart"/>
-      <w:r>
-        <w:t>Modeling</w:t>
-      </w:r>
-      <w:proofErr w:type="spellEnd"/>
-      <w:r>
-        <w:t xml:space="preserve"> Language) – унифицированный язык моделирования, используемый для визуализации архитектуры системы.</w:t>
+        <w:t xml:space="preserve"> </w:t>
+      </w:r>
+      <w:r>
+        <w:rPr>
+          <w:lang w:val="en-US"/>
+        </w:rPr>
+        <w:t>FastAPI</w:t>
+      </w:r>
+      <w:r>
+        <w:t xml:space="preserve"> – </w:t>
+      </w:r>
+      <w:r>
+        <w:t xml:space="preserve">фреймворк для написания </w:t>
+      </w:r>
+      <w:r>
+        <w:rPr>
+          <w:lang w:val="en-US"/>
+        </w:rPr>
+        <w:t>RESTful</w:t>
+      </w:r>
+      <w:r>
+        <w:t xml:space="preserve"> </w:t>
+      </w:r>
+      <w:r>
+        <w:rPr>
+          <w:lang w:val="en-US"/>
+        </w:rPr>
+        <w:t>API</w:t>
+      </w:r>
+      <w:r>
+        <w:t xml:space="preserve"> с автоматической генерацией документации (</w:t>
+      </w:r>
+      <w:r>
+        <w:rPr>
+          <w:lang w:val="en-US"/>
+        </w:rPr>
+        <w:t>Swagger</w:t>
+      </w:r>
+      <w:r>
+        <w:t>/</w:t>
+      </w:r>
+      <w:r>
+        <w:rPr>
+          <w:lang w:val="en-US"/>
+        </w:rPr>
+        <w:t>OpenAPI</w:t>
+      </w:r>
+      <w:r>
+        <w:t xml:space="preserve">) </w:t>
+      </w:r>
+      <w:r>
+        <w:t>и поддержкой асинхронности.</w:t>
       </w:r>
     </w:p>
     <w:p>
       <w:pPr>
         <w:pStyle w:val="aff2"/>
       </w:pPr>
-      <w:proofErr w:type="spellStart"/>
-      <w:r>
-        <w:lastRenderedPageBreak/>
-        <w:t>Figma</w:t>
-      </w:r>
-      <w:proofErr w:type="spellEnd"/>
-      <w:r>
-        <w:t xml:space="preserve"> – инструмент для проектирования пользовательских интерфейсов.</w:t>
-      </w:r>
-    </w:p>
-    <w:p>
-      <w:pPr>
-        <w:pStyle w:val="aff2"/>
-      </w:pPr>
       <w:r>
         <w:rPr>
           <w:lang w:val="en-US"/>
         </w:rPr>
-        <w:t>Miro</w:t>
-      </w:r>
-      <w:r>
-        <w:t xml:space="preserve"> </w:t>
-      </w:r>
-      <w:r>
-        <w:t>–</w:t>
-      </w:r>
-      <w:r>
-        <w:t xml:space="preserve"> онлайн-платформа для совместной работы распределённых команд, интерактивная онлайн-доска.</w:t>
-      </w:r>
-    </w:p>
-    <w:p>
-      <w:pPr>
-        <w:pStyle w:val="aff2"/>
-      </w:pPr>
-      <w:proofErr w:type="spellStart"/>
-      <w:r>
-        <w:rPr>
-          <w:lang w:val="en-US"/>
-        </w:rPr>
-        <w:t>YouGile</w:t>
-      </w:r>
-      <w:proofErr w:type="spellEnd"/>
-      <w:r>
-        <w:t xml:space="preserve"> – система управления проектами и задачами.</w:t>
-      </w:r>
-    </w:p>
-    <w:p>
-      <w:pPr>
-        <w:pStyle w:val="aff2"/>
-      </w:pPr>
-      <w:proofErr w:type="spellStart"/>
-      <w:r>
-        <w:t>Swagger</w:t>
-      </w:r>
-      <w:proofErr w:type="spellEnd"/>
-      <w:r>
-        <w:t xml:space="preserve"> – инструмент для документирования и тестирования API.</w:t>
-      </w:r>
-    </w:p>
-    <w:p>
-      <w:pPr>
-        <w:pStyle w:val="aff2"/>
-      </w:pPr>
-      <w:r>
-        <w:t>CI/CD (</w:t>
-      </w:r>
-      <w:proofErr w:type="spellStart"/>
-      <w:r>
-        <w:t>Continuous</w:t>
-      </w:r>
-      <w:proofErr w:type="spellEnd"/>
-      <w:r>
-        <w:t xml:space="preserve"> </w:t>
-      </w:r>
-      <w:proofErr w:type="spellStart"/>
-      <w:r>
-        <w:t>Integration</w:t>
-      </w:r>
-      <w:proofErr w:type="spellEnd"/>
-      <w:r>
-        <w:t>/</w:t>
-      </w:r>
-      <w:proofErr w:type="spellStart"/>
-      <w:r>
-        <w:t>Continuous</w:t>
-      </w:r>
-      <w:proofErr w:type="spellEnd"/>
-      <w:r>
-        <w:t xml:space="preserve"> </w:t>
-      </w:r>
-      <w:proofErr w:type="spellStart"/>
-      <w:r>
-        <w:t>Deployment</w:t>
-      </w:r>
-      <w:proofErr w:type="spellEnd"/>
-      <w:r>
-        <w:t>) – практика автоматизации процессов интеграции кода и его развертывания.</w:t>
-      </w:r>
-    </w:p>
-    <w:p>
-      <w:pPr>
-        <w:pStyle w:val="aff2"/>
-      </w:pPr>
-      <w:r>
-        <w:rPr>
-          <w:bCs/>
-        </w:rPr>
-        <w:t>Python</w:t>
-      </w:r>
-      <w:r>
-        <w:rPr>
-          <w:b/>
-        </w:rPr>
-        <w:t xml:space="preserve"> </w:t>
-      </w:r>
-      <w:r>
-        <w:t>– язык программирования, широко применяемый в веб-разработке, анализе данных и машинном обучении.</w:t>
-      </w:r>
-    </w:p>
-    <w:p>
-      <w:pPr>
-        <w:pStyle w:val="aff2"/>
-      </w:pPr>
-      <w:proofErr w:type="spellStart"/>
-      <w:r>
-        <w:rPr>
-          <w:bCs/>
-        </w:rPr>
-        <w:t>PostgreSQL</w:t>
-      </w:r>
-      <w:proofErr w:type="spellEnd"/>
-      <w:r>
-        <w:t xml:space="preserve"> – реляционная СУБД с открытым исходным кодом, поддерживающая сложные запросы и транзакции.</w:t>
-      </w:r>
-    </w:p>
-    <w:p>
-      <w:pPr>
-        <w:pStyle w:val="aff2"/>
-      </w:pPr>
-      <w:r>
-        <w:t xml:space="preserve"> </w:t>
-      </w:r>
-      <w:proofErr w:type="spellStart"/>
-      <w:r>
-        <w:rPr>
-          <w:lang w:val="en-US"/>
-        </w:rPr>
-        <w:t>FastAPI</w:t>
-      </w:r>
-      <w:proofErr w:type="spellEnd"/>
-      <w:r>
-        <w:t xml:space="preserve"> – </w:t>
-      </w:r>
-      <w:r>
-        <w:t xml:space="preserve">фреймворк для написания </w:t>
-      </w:r>
-      <w:r>
-        <w:rPr>
-          <w:lang w:val="en-US"/>
-        </w:rPr>
-        <w:t>RESTful</w:t>
-      </w:r>
-      <w:r>
-        <w:t xml:space="preserve"> </w:t>
-      </w:r>
-      <w:r>
-        <w:rPr>
-          <w:lang w:val="en-US"/>
-        </w:rPr>
-        <w:t>API</w:t>
-      </w:r>
-      <w:r>
-        <w:t xml:space="preserve"> с автоматической генерацией документации (</w:t>
-      </w:r>
-      <w:r>
-        <w:rPr>
-          <w:lang w:val="en-US"/>
-        </w:rPr>
-        <w:t>Swagger</w:t>
-      </w:r>
-      <w:r>
-        <w:t>/</w:t>
-      </w:r>
-      <w:proofErr w:type="spellStart"/>
-      <w:r>
-        <w:rPr>
-          <w:lang w:val="en-US"/>
-        </w:rPr>
-        <w:t>OpenAPI</w:t>
-      </w:r>
-      <w:proofErr w:type="spellEnd"/>
-      <w:r>
-        <w:t xml:space="preserve">) </w:t>
-      </w:r>
-      <w:r>
-        <w:t>и поддержкой асинхронности.</w:t>
-      </w:r>
-    </w:p>
-    <w:p>
-      <w:pPr>
-        <w:pStyle w:val="aff2"/>
-      </w:pPr>
-      <w:proofErr w:type="spellStart"/>
-      <w:r>
-        <w:rPr>
-          <w:lang w:val="en-US"/>
-        </w:rPr>
         <w:t>SQLAlchemy</w:t>
       </w:r>
-      <w:proofErr w:type="spellEnd"/>
       <w:r>
         <w:t xml:space="preserve"> – </w:t>
       </w:r>
@@ -4739,125 +4609,69 @@
           <w:b w:val="0"/>
           <w:bCs w:val="0"/>
         </w:rPr>
-        <w:t xml:space="preserve">мобильного приложения AI </w:t>
-      </w:r>
-      <w:proofErr w:type="spellStart"/>
+        <w:t>мобильного приложения AI Job Interview - ProTalk</w:t>
+      </w:r>
       <w:r>
         <w:rPr>
           <w:b w:val="0"/>
           <w:bCs w:val="0"/>
         </w:rPr>
-        <w:t>Job</w:t>
-      </w:r>
-      <w:proofErr w:type="spellEnd"/>
-      <w:r>
+        <w:t>»</w:t>
+      </w:r>
+      <w:bookmarkEnd w:id="14"/>
+    </w:p>
+    <w:p>
+      <w:pPr>
+        <w:pStyle w:val="afc"/>
         <w:rPr>
           <w:b w:val="0"/>
           <w:bCs w:val="0"/>
-        </w:rPr>
-        <w:t xml:space="preserve"> </w:t>
-      </w:r>
-      <w:proofErr w:type="spellStart"/>
+          <w:lang w:val="en-US"/>
+        </w:rPr>
+      </w:pPr>
       <w:r>
         <w:rPr>
           <w:b w:val="0"/>
           <w:bCs w:val="0"/>
         </w:rPr>
-        <w:t>Interview</w:t>
-      </w:r>
-      <w:proofErr w:type="spellEnd"/>
+        <w:t>Название</w:t>
+      </w:r>
       <w:r>
         <w:rPr>
           <w:b w:val="0"/>
           <w:bCs w:val="0"/>
-        </w:rPr>
-        <w:t xml:space="preserve"> - </w:t>
-      </w:r>
-      <w:proofErr w:type="spellStart"/>
+          <w:lang w:val="en-US"/>
+        </w:rPr>
+        <w:t xml:space="preserve"> </w:t>
+      </w:r>
       <w:r>
         <w:rPr>
           <w:b w:val="0"/>
           <w:bCs w:val="0"/>
         </w:rPr>
-        <w:t>ProTalk</w:t>
-      </w:r>
-      <w:proofErr w:type="spellEnd"/>
+        <w:t>приложения</w:t>
+      </w:r>
       <w:r>
         <w:rPr>
           <w:b w:val="0"/>
           <w:bCs w:val="0"/>
-        </w:rPr>
-        <w:t>»</w:t>
-      </w:r>
-      <w:bookmarkEnd w:id="14"/>
-    </w:p>
-    <w:p>
-      <w:pPr>
-        <w:pStyle w:val="afc"/>
+          <w:lang w:val="en-US"/>
+        </w:rPr>
+        <w:t>: «</w:t>
+      </w:r>
+      <w:r>
         <w:rPr>
           <w:b w:val="0"/>
           <w:bCs w:val="0"/>
-        </w:rPr>
-      </w:pPr>
+          <w:lang w:val="en-US"/>
+        </w:rPr>
+        <w:t>AI Job Interview - ProTalk</w:t>
+      </w:r>
       <w:r>
         <w:rPr>
           <w:b w:val="0"/>
           <w:bCs w:val="0"/>
-        </w:rPr>
-        <w:t>Название приложения: «</w:t>
-      </w:r>
-      <w:r>
-        <w:rPr>
-          <w:b w:val="0"/>
-          <w:bCs w:val="0"/>
-        </w:rPr>
-        <w:t xml:space="preserve">AI </w:t>
-      </w:r>
-      <w:proofErr w:type="spellStart"/>
-      <w:r>
-        <w:rPr>
-          <w:b w:val="0"/>
-          <w:bCs w:val="0"/>
-        </w:rPr>
-        <w:t>Job</w:t>
-      </w:r>
-      <w:proofErr w:type="spellEnd"/>
-      <w:r>
-        <w:rPr>
-          <w:b w:val="0"/>
-          <w:bCs w:val="0"/>
-        </w:rPr>
-        <w:t xml:space="preserve"> </w:t>
-      </w:r>
-      <w:proofErr w:type="spellStart"/>
-      <w:r>
-        <w:rPr>
-          <w:b w:val="0"/>
-          <w:bCs w:val="0"/>
-        </w:rPr>
-        <w:t>Interview</w:t>
-      </w:r>
-      <w:proofErr w:type="spellEnd"/>
-      <w:r>
-        <w:rPr>
-          <w:b w:val="0"/>
-          <w:bCs w:val="0"/>
-        </w:rPr>
-        <w:t xml:space="preserve"> - </w:t>
-      </w:r>
-      <w:proofErr w:type="spellStart"/>
-      <w:r>
-        <w:rPr>
-          <w:b w:val="0"/>
-          <w:bCs w:val="0"/>
-        </w:rPr>
-        <w:t>ProTalk</w:t>
-      </w:r>
-      <w:proofErr w:type="spellEnd"/>
-      <w:r>
-        <w:rPr>
-          <w:b w:val="0"/>
-          <w:bCs w:val="0"/>
+          <w:lang w:val="en-US"/>
         </w:rPr>
         <w:t>»</w:t>
       </w:r>
@@ -5230,7 +5044,13 @@
       </w:pPr>
       <w:r>
         <w:lastRenderedPageBreak/>
-        <w:t>Состав и содержание работ по созданию приложения включают в себя несколько этапы:</w:t>
+        <w:t>Состав и содержание работ по созданию приложения включают в себя несколько этап</w:t>
+      </w:r>
+      <w:r>
+        <w:t>ов</w:t>
+      </w:r>
+      <w:r>
+        <w:t>:</w:t>
       </w:r>
     </w:p>
     <w:p>
@@ -5348,24 +5168,14 @@
         <w:t>GitHub</w:t>
       </w:r>
       <w:r>
-        <w:t xml:space="preserve">, распределены задачи проекта в </w:t>
-      </w:r>
-      <w:proofErr w:type="spellStart"/>
-      <w:r>
-        <w:t>таск</w:t>
-      </w:r>
-      <w:proofErr w:type="spellEnd"/>
-      <w:r>
-        <w:t xml:space="preserve">-менеджере </w:t>
-      </w:r>
-      <w:proofErr w:type="spellStart"/>
+        <w:t xml:space="preserve">, распределены задачи проекта в таск-менеджере </w:t>
+      </w:r>
       <w:r>
         <w:rPr>
           <w:lang w:val="en-US"/>
         </w:rPr>
         <w:t>Yougile</w:t>
       </w:r>
-      <w:proofErr w:type="spellEnd"/>
       <w:r>
         <w:t xml:space="preserve">, создан проект </w:t>
       </w:r>
@@ -5381,25 +5191,21 @@
       <w:r>
         <w:t xml:space="preserve">с общей логикой системы, создан проект </w:t>
       </w:r>
-      <w:proofErr w:type="spellStart"/>
       <w:r>
         <w:rPr>
           <w:lang w:val="en-US"/>
         </w:rPr>
         <w:t>FigJam</w:t>
       </w:r>
-      <w:proofErr w:type="spellEnd"/>
       <w:r>
         <w:t xml:space="preserve"> с </w:t>
       </w:r>
-      <w:proofErr w:type="spellStart"/>
       <w:r>
         <w:rPr>
           <w:lang w:val="en-US"/>
         </w:rPr>
         <w:t>WireFrame</w:t>
       </w:r>
-      <w:proofErr w:type="spellEnd"/>
       <w:r>
         <w:t xml:space="preserve">, </w:t>
       </w:r>
@@ -5742,15 +5548,7 @@
       </w:r>
       <w:r>
         <w:lastRenderedPageBreak/>
-        <w:t xml:space="preserve">пользователя, симуляцию различных типов интервью (технических, поведенческих, </w:t>
-      </w:r>
-      <w:proofErr w:type="spellStart"/>
-      <w:r>
-        <w:t>кейсовых</w:t>
-      </w:r>
-      <w:proofErr w:type="spellEnd"/>
-      <w:r>
-        <w:t>) с AI-ассистентом, анализ результатов и генерацию персонализированных рекомендаций. Система ориентирована на IT-специалистов (разработчиков, аналитиков, менеджеров) и поддерживает основные языки программирования, предлагая инструменты для отработки навыков, отслеживания прогресса и управления подпиской на премиум-контент.</w:t>
+        <w:t>пользователя, симуляцию различных типов интервью (технических, поведенческих, кейсовых) с AI-ассистентом, анализ результатов и генерацию персонализированных рекомендаций. Система ориентирована на IT-специалистов (разработчиков, аналитиков, менеджеров) и поддерживает основные языки программирования, предлагая инструменты для отработки навыков, отслеживания прогресса и управления подпиской на премиум-контент.</w:t>
       </w:r>
     </w:p>
     <w:p>
@@ -5805,23 +5603,7 @@
         <w:pStyle w:val="a6"/>
       </w:pPr>
       <w:r>
-        <w:t xml:space="preserve">Приложение должно иметь архитектуру, соответствующую шаблону Клиент-Серверного приложения и иметь разделение на </w:t>
-      </w:r>
-      <w:proofErr w:type="spellStart"/>
-      <w:r>
-        <w:t>back-end</w:t>
-      </w:r>
-      <w:proofErr w:type="spellEnd"/>
-      <w:r>
-        <w:t xml:space="preserve"> и </w:t>
-      </w:r>
-      <w:proofErr w:type="spellStart"/>
-      <w:r>
-        <w:t>front-end</w:t>
-      </w:r>
-      <w:proofErr w:type="spellEnd"/>
-      <w:r>
-        <w:t>, связанных между собой REST API.</w:t>
+        <w:t>Приложение должно иметь архитектуру, соответствующую шаблону Клиент-Серверного приложения и иметь разделение на back-end и front-end, связанных между собой REST API.</w:t>
       </w:r>
     </w:p>
     <w:p>
@@ -5928,14 +5710,12 @@
       <w:r>
         <w:t xml:space="preserve">Фреймворк </w:t>
       </w:r>
-      <w:proofErr w:type="spellStart"/>
       <w:r>
         <w:rPr>
           <w:lang w:val="en-US"/>
         </w:rPr>
         <w:t>FastAPI</w:t>
       </w:r>
-      <w:proofErr w:type="spellEnd"/>
       <w:r>
         <w:rPr>
           <w:lang w:val="en-US"/>
@@ -5948,13 +5728,8 @@
         <w:pStyle w:val="a6"/>
       </w:pPr>
       <w:r>
-        <w:t xml:space="preserve">СУБД </w:t>
-      </w:r>
-      <w:proofErr w:type="spellStart"/>
-      <w:r>
-        <w:t>PostgreSQL</w:t>
-      </w:r>
-      <w:proofErr w:type="spellEnd"/>
+        <w:t>СУБД PostgreSQL</w:t>
+      </w:r>
       <w:r>
         <w:rPr>
           <w:lang w:val="en-US"/>
@@ -6006,14 +5781,12 @@
       <w:r>
         <w:t>t</w:t>
       </w:r>
-      <w:proofErr w:type="spellStart"/>
       <w:r>
         <w:rPr>
           <w:lang w:val="en-US"/>
         </w:rPr>
         <w:t>ter</w:t>
       </w:r>
-      <w:proofErr w:type="spellEnd"/>
       <w:r>
         <w:t>;</w:t>
       </w:r>
@@ -6647,7 +6420,6 @@
         </w:rPr>
         <w:t xml:space="preserve"> (</w:t>
       </w:r>
-      <w:proofErr w:type="spellStart"/>
       <w:r>
         <w:rPr>
           <w:bCs/>
@@ -6655,17 +6427,7 @@
           <w:szCs w:val="28"/>
           <w:lang w:eastAsia="ru-RU"/>
         </w:rPr>
-        <w:t>шиммеры</w:t>
-      </w:r>
-      <w:proofErr w:type="spellEnd"/>
-      <w:r>
-        <w:rPr>
-          <w:bCs/>
-          <w:sz w:val="28"/>
-          <w:szCs w:val="28"/>
-          <w:lang w:eastAsia="ru-RU"/>
-        </w:rPr>
-        <w:t>)</w:t>
+        <w:t>шиммеры)</w:t>
       </w:r>
       <w:r>
         <w:rPr>
@@ -6720,25 +6482,7 @@
           <w:szCs w:val="28"/>
           <w:lang w:eastAsia="ru-RU"/>
         </w:rPr>
-        <w:t xml:space="preserve"> (</w:t>
-      </w:r>
-      <w:proofErr w:type="spellStart"/>
-      <w:r>
-        <w:rPr>
-          <w:sz w:val="28"/>
-          <w:szCs w:val="28"/>
-          <w:lang w:eastAsia="ru-RU"/>
-        </w:rPr>
-        <w:t>лоадера</w:t>
-      </w:r>
-      <w:proofErr w:type="spellEnd"/>
-      <w:r>
-        <w:rPr>
-          <w:sz w:val="28"/>
-          <w:szCs w:val="28"/>
-          <w:lang w:eastAsia="ru-RU"/>
-        </w:rPr>
-        <w:t>) в ней.</w:t>
+        <w:t xml:space="preserve"> (лоадера) в ней.</w:t>
       </w:r>
     </w:p>
     <w:p>
@@ -6792,61 +6536,7 @@
           <w:szCs w:val="28"/>
           <w:lang w:eastAsia="ru-RU"/>
         </w:rPr>
-        <w:t>используется механизм Pull-</w:t>
-      </w:r>
-      <w:proofErr w:type="spellStart"/>
-      <w:r>
-        <w:rPr>
-          <w:sz w:val="28"/>
-          <w:szCs w:val="28"/>
-          <w:lang w:eastAsia="ru-RU"/>
-        </w:rPr>
-        <w:t>to</w:t>
-      </w:r>
-      <w:proofErr w:type="spellEnd"/>
-      <w:r>
-        <w:rPr>
-          <w:sz w:val="28"/>
-          <w:szCs w:val="28"/>
-          <w:lang w:eastAsia="ru-RU"/>
-        </w:rPr>
-        <w:t>-</w:t>
-      </w:r>
-      <w:proofErr w:type="spellStart"/>
-      <w:r>
-        <w:rPr>
-          <w:sz w:val="28"/>
-          <w:szCs w:val="28"/>
-          <w:lang w:eastAsia="ru-RU"/>
-        </w:rPr>
-        <w:t>Refresh</w:t>
-      </w:r>
-      <w:proofErr w:type="spellEnd"/>
-      <w:r>
-        <w:rPr>
-          <w:sz w:val="28"/>
-          <w:szCs w:val="28"/>
-          <w:lang w:eastAsia="ru-RU"/>
-        </w:rPr>
-        <w:t xml:space="preserve"> (PTR) — при </w:t>
-      </w:r>
-      <w:proofErr w:type="spellStart"/>
-      <w:r>
-        <w:rPr>
-          <w:sz w:val="28"/>
-          <w:szCs w:val="28"/>
-          <w:lang w:eastAsia="ru-RU"/>
-        </w:rPr>
-        <w:t>свайпе</w:t>
-      </w:r>
-      <w:proofErr w:type="spellEnd"/>
-      <w:r>
-        <w:rPr>
-          <w:sz w:val="28"/>
-          <w:szCs w:val="28"/>
-          <w:lang w:eastAsia="ru-RU"/>
-        </w:rPr>
-        <w:t xml:space="preserve"> вниз происходит повторный запрос данных;</w:t>
+        <w:t>используется механизм Pull-to-Refresh (PTR) — при свайпе вниз происходит повторный запрос данных;</w:t>
       </w:r>
     </w:p>
     <w:p>
@@ -6880,7 +6570,6 @@
         </w:rPr>
         <w:t xml:space="preserve">в момент обновления на экране отображаются </w:t>
       </w:r>
-      <w:proofErr w:type="spellStart"/>
       <w:r>
         <w:rPr>
           <w:bCs/>
@@ -6890,7 +6579,6 @@
         </w:rPr>
         <w:t>шиммеры</w:t>
       </w:r>
-      <w:proofErr w:type="spellEnd"/>
       <w:r>
         <w:rPr>
           <w:sz w:val="28"/>
@@ -6961,25 +6649,7 @@
           <w:szCs w:val="28"/>
           <w:lang w:eastAsia="ru-RU"/>
         </w:rPr>
-        <w:t xml:space="preserve">после успешного получения ответа </w:t>
-      </w:r>
-      <w:proofErr w:type="spellStart"/>
-      <w:r>
-        <w:rPr>
-          <w:sz w:val="28"/>
-          <w:szCs w:val="28"/>
-          <w:lang w:eastAsia="ru-RU"/>
-        </w:rPr>
-        <w:t>шиммеры</w:t>
-      </w:r>
-      <w:proofErr w:type="spellEnd"/>
-      <w:r>
-        <w:rPr>
-          <w:sz w:val="28"/>
-          <w:szCs w:val="28"/>
-          <w:lang w:eastAsia="ru-RU"/>
-        </w:rPr>
-        <w:t xml:space="preserve"> исчезают, и загруженные данные отображаются на экране.</w:t>
+        <w:t>после успешного получения ответа шиммеры исчезают, и загруженные данные отображаются на экране.</w:t>
       </w:r>
     </w:p>
     <w:p>
@@ -7034,43 +6704,7 @@
           <w:szCs w:val="28"/>
           <w:lang w:eastAsia="ru-RU"/>
         </w:rPr>
-        <w:t>при нажатии на кнопку изменяется ее состояние нажатия (</w:t>
-      </w:r>
-      <w:proofErr w:type="spellStart"/>
-      <w:r>
-        <w:rPr>
-          <w:sz w:val="28"/>
-          <w:szCs w:val="28"/>
-          <w:lang w:eastAsia="ru-RU"/>
-        </w:rPr>
-        <w:t>pressed</w:t>
-      </w:r>
-      <w:proofErr w:type="spellEnd"/>
-      <w:r>
-        <w:rPr>
-          <w:sz w:val="28"/>
-          <w:szCs w:val="28"/>
-          <w:lang w:eastAsia="ru-RU"/>
-        </w:rPr>
-        <w:t xml:space="preserve"> </w:t>
-      </w:r>
-      <w:proofErr w:type="spellStart"/>
-      <w:r>
-        <w:rPr>
-          <w:sz w:val="28"/>
-          <w:szCs w:val="28"/>
-          <w:lang w:eastAsia="ru-RU"/>
-        </w:rPr>
-        <w:t>state</w:t>
-      </w:r>
-      <w:proofErr w:type="spellEnd"/>
-      <w:r>
-        <w:rPr>
-          <w:sz w:val="28"/>
-          <w:szCs w:val="28"/>
-          <w:lang w:eastAsia="ru-RU"/>
-        </w:rPr>
-        <w:t>);</w:t>
+        <w:t>при нажатии на кнопку изменяется ее состояние нажатия (pressed state);</w:t>
       </w:r>
     </w:p>
     <w:p>
@@ -7102,25 +6736,7 @@
           <w:szCs w:val="28"/>
           <w:lang w:eastAsia="ru-RU"/>
         </w:rPr>
-        <w:t xml:space="preserve">при нажатии на кнопку </w:t>
-      </w:r>
-      <w:proofErr w:type="gramStart"/>
-      <w:r>
-        <w:rPr>
-          <w:sz w:val="28"/>
-          <w:szCs w:val="28"/>
-          <w:lang w:eastAsia="ru-RU"/>
-        </w:rPr>
-        <w:t>“&lt;</w:t>
-      </w:r>
-      <w:proofErr w:type="gramEnd"/>
-      <w:r>
-        <w:rPr>
-          <w:sz w:val="28"/>
-          <w:szCs w:val="28"/>
-          <w:lang w:eastAsia="ru-RU"/>
-        </w:rPr>
-        <w:t>” (стрелка) происходит переход на предыдущий экран;</w:t>
+        <w:t>при нажатии на кнопку “&lt;” (стрелка) происходит переход на предыдущий экран;</w:t>
       </w:r>
     </w:p>
     <w:p>
@@ -7312,25 +6928,7 @@
           <w:szCs w:val="28"/>
           <w:lang w:eastAsia="ru-RU"/>
         </w:rPr>
-        <w:t xml:space="preserve">-запросы): ошибка отправки данных отображается в виде красного снека с текстом ошибки. Снек закрывается автоматически через 6 секунд или вручную – по тапу на крестик или </w:t>
-      </w:r>
-      <w:proofErr w:type="spellStart"/>
-      <w:r>
-        <w:rPr>
-          <w:sz w:val="28"/>
-          <w:szCs w:val="28"/>
-          <w:lang w:eastAsia="ru-RU"/>
-        </w:rPr>
-        <w:t>свайпу</w:t>
-      </w:r>
-      <w:proofErr w:type="spellEnd"/>
-      <w:r>
-        <w:rPr>
-          <w:sz w:val="28"/>
-          <w:szCs w:val="28"/>
-          <w:lang w:eastAsia="ru-RU"/>
-        </w:rPr>
-        <w:t xml:space="preserve"> вверх. Если в каком-либо поле введены некорректные данные, это поле подсвечивается красным цветом с соответствующим сообщением;</w:t>
+        <w:t>-запросы): ошибка отправки данных отображается в виде красного снека с текстом ошибки. Снек закрывается автоматически через 6 секунд или вручную – по тапу на крестик или свайпу вверх. Если в каком-либо поле введены некорректные данные, это поле подсвечивается красным цветом с соответствующим сообщением;</w:t>
       </w:r>
     </w:p>
     <w:p>
@@ -7489,25 +7087,7 @@
           <w:szCs w:val="28"/>
           <w:lang w:eastAsia="ru-RU"/>
         </w:rPr>
-        <w:t xml:space="preserve">если количество введенных символов меньше или больше допустимого значения, поле подсвечивается красным, а под ним появляется сообщение "Длина ввода должна быть от X до Y символов", в случае если задана одна из границ показываем сообщение с данной границей “Длина ввода должна быть от Х символов” или “Длина ввода должна быть </w:t>
-      </w:r>
-      <w:proofErr w:type="gramStart"/>
-      <w:r>
-        <w:rPr>
-          <w:sz w:val="28"/>
-          <w:szCs w:val="28"/>
-          <w:lang w:eastAsia="ru-RU"/>
-        </w:rPr>
-        <w:t>до У</w:t>
-      </w:r>
-      <w:proofErr w:type="gramEnd"/>
-      <w:r>
-        <w:rPr>
-          <w:sz w:val="28"/>
-          <w:szCs w:val="28"/>
-          <w:lang w:eastAsia="ru-RU"/>
-        </w:rPr>
-        <w:t xml:space="preserve"> символов”.</w:t>
+        <w:t>если количество введенных символов меньше или больше допустимого значения, поле подсвечивается красным, а под ним появляется сообщение "Длина ввода должна быть от X до Y символов", в случае если задана одна из границ показываем сообщение с данной границей “Длина ввода должна быть от Х символов” или “Длина ввода должна быть до У символов”.</w:t>
       </w:r>
     </w:p>
     <w:p>
@@ -7644,25 +7224,7 @@
           <w:szCs w:val="28"/>
           <w:lang w:eastAsia="ru-RU"/>
         </w:rPr>
-        <w:t>Подзаголовок</w:t>
-      </w:r>
-      <w:proofErr w:type="gramStart"/>
-      <w:r>
-        <w:rPr>
-          <w:sz w:val="28"/>
-          <w:szCs w:val="28"/>
-          <w:lang w:eastAsia="ru-RU"/>
-        </w:rPr>
-        <w:t>: Перезагрузите</w:t>
-      </w:r>
-      <w:proofErr w:type="gramEnd"/>
-      <w:r>
-        <w:rPr>
-          <w:sz w:val="28"/>
-          <w:szCs w:val="28"/>
-          <w:lang w:eastAsia="ru-RU"/>
-        </w:rPr>
-        <w:t xml:space="preserve"> страницу.</w:t>
+        <w:t>Подзаголовок: Перезагрузите страницу.</w:t>
       </w:r>
     </w:p>
     <w:p>
@@ -7717,25 +7279,7 @@
           <w:szCs w:val="28"/>
           <w:lang w:eastAsia="ru-RU"/>
         </w:rPr>
-        <w:t>Заголовок</w:t>
-      </w:r>
-      <w:proofErr w:type="gramStart"/>
-      <w:r>
-        <w:rPr>
-          <w:sz w:val="28"/>
-          <w:szCs w:val="28"/>
-          <w:lang w:eastAsia="ru-RU"/>
-        </w:rPr>
-        <w:t>: Ничего</w:t>
-      </w:r>
-      <w:proofErr w:type="gramEnd"/>
-      <w:r>
-        <w:rPr>
-          <w:sz w:val="28"/>
-          <w:szCs w:val="28"/>
-          <w:lang w:eastAsia="ru-RU"/>
-        </w:rPr>
-        <w:t xml:space="preserve"> не найдено;</w:t>
+        <w:t>Заголовок: Ничего не найдено;</w:t>
       </w:r>
     </w:p>
     <w:p>
@@ -8165,25 +7709,7 @@
           <w:szCs w:val="28"/>
           <w:lang w:eastAsia="ru-RU"/>
         </w:rPr>
-        <w:t>Заголовок</w:t>
-      </w:r>
-      <w:proofErr w:type="gramStart"/>
-      <w:r>
-        <w:rPr>
-          <w:sz w:val="28"/>
-          <w:szCs w:val="28"/>
-          <w:lang w:eastAsia="ru-RU"/>
-        </w:rPr>
-        <w:t>: Недостаточно</w:t>
-      </w:r>
-      <w:proofErr w:type="gramEnd"/>
-      <w:r>
-        <w:rPr>
-          <w:sz w:val="28"/>
-          <w:szCs w:val="28"/>
-          <w:lang w:eastAsia="ru-RU"/>
-        </w:rPr>
-        <w:t xml:space="preserve"> прав;</w:t>
+        <w:t>Заголовок: Недостаточно прав;</w:t>
       </w:r>
     </w:p>
     <w:p>
@@ -8215,25 +7741,7 @@
           <w:lang w:eastAsia="ru-RU"/>
         </w:rPr>
         <w:lastRenderedPageBreak/>
-        <w:t>Подзаголовок</w:t>
-      </w:r>
-      <w:proofErr w:type="gramStart"/>
-      <w:r>
-        <w:rPr>
-          <w:sz w:val="28"/>
-          <w:szCs w:val="28"/>
-          <w:lang w:eastAsia="ru-RU"/>
-        </w:rPr>
-        <w:t>: У</w:t>
-      </w:r>
-      <w:proofErr w:type="gramEnd"/>
-      <w:r>
-        <w:rPr>
-          <w:sz w:val="28"/>
-          <w:szCs w:val="28"/>
-          <w:lang w:eastAsia="ru-RU"/>
-        </w:rPr>
-        <w:t xml:space="preserve"> вас нет доступа к этому разделу.</w:t>
+        <w:t>Подзаголовок: У вас нет доступа к этому разделу.</w:t>
       </w:r>
     </w:p>
     <w:p>
@@ -8338,25 +7846,7 @@
           <w:szCs w:val="28"/>
           <w:lang w:eastAsia="ru-RU"/>
         </w:rPr>
-        <w:t>Подзаголовок</w:t>
-      </w:r>
-      <w:proofErr w:type="gramStart"/>
-      <w:r>
-        <w:rPr>
-          <w:sz w:val="28"/>
-          <w:szCs w:val="28"/>
-          <w:lang w:eastAsia="ru-RU"/>
-        </w:rPr>
-        <w:t>: Что-то</w:t>
-      </w:r>
-      <w:proofErr w:type="gramEnd"/>
-      <w:r>
-        <w:rPr>
-          <w:sz w:val="28"/>
-          <w:szCs w:val="28"/>
-          <w:lang w:eastAsia="ru-RU"/>
-        </w:rPr>
-        <w:t xml:space="preserve"> пошло не так. Попробуйте позже.</w:t>
+        <w:t>Подзаголовок: Что-то пошло не так. Попробуйте позже.</w:t>
       </w:r>
     </w:p>
     <w:p>
@@ -8497,25 +7987,7 @@
           <w:szCs w:val="28"/>
           <w:lang w:eastAsia="ru-RU"/>
         </w:rPr>
-        <w:t>Заголовок</w:t>
-      </w:r>
-      <w:proofErr w:type="gramStart"/>
-      <w:r>
-        <w:rPr>
-          <w:sz w:val="28"/>
-          <w:szCs w:val="28"/>
-          <w:lang w:eastAsia="ru-RU"/>
-        </w:rPr>
-        <w:t>: Нет</w:t>
-      </w:r>
-      <w:proofErr w:type="gramEnd"/>
-      <w:r>
-        <w:rPr>
-          <w:sz w:val="28"/>
-          <w:szCs w:val="28"/>
-          <w:lang w:eastAsia="ru-RU"/>
-        </w:rPr>
-        <w:t xml:space="preserve"> подключения к сети;</w:t>
+        <w:t>Заголовок: Нет подключения к сети;</w:t>
       </w:r>
     </w:p>
     <w:p>
@@ -8601,25 +8073,7 @@
           <w:szCs w:val="28"/>
           <w:lang w:eastAsia="ru-RU"/>
         </w:rPr>
-        <w:t>Заголовок</w:t>
-      </w:r>
-      <w:proofErr w:type="gramStart"/>
-      <w:r>
-        <w:rPr>
-          <w:sz w:val="28"/>
-          <w:szCs w:val="28"/>
-          <w:lang w:eastAsia="ru-RU"/>
-        </w:rPr>
-        <w:t>: Пока</w:t>
-      </w:r>
-      <w:proofErr w:type="gramEnd"/>
-      <w:r>
-        <w:rPr>
-          <w:sz w:val="28"/>
-          <w:szCs w:val="28"/>
-          <w:lang w:eastAsia="ru-RU"/>
-        </w:rPr>
-        <w:t xml:space="preserve"> здесь пусто;</w:t>
+        <w:t>Заголовок: Пока здесь пусто;</w:t>
       </w:r>
     </w:p>
     <w:p>
@@ -8650,25 +8104,7 @@
           <w:szCs w:val="28"/>
           <w:lang w:eastAsia="ru-RU"/>
         </w:rPr>
-        <w:t>Подзаголовок</w:t>
-      </w:r>
-      <w:proofErr w:type="gramStart"/>
-      <w:r>
-        <w:rPr>
-          <w:sz w:val="28"/>
-          <w:szCs w:val="28"/>
-          <w:lang w:eastAsia="ru-RU"/>
-        </w:rPr>
-        <w:t>: Возможно</w:t>
-      </w:r>
-      <w:proofErr w:type="gramEnd"/>
-      <w:r>
-        <w:rPr>
-          <w:sz w:val="28"/>
-          <w:szCs w:val="28"/>
-          <w:lang w:eastAsia="ru-RU"/>
-        </w:rPr>
-        <w:t>, это временно, загляните позже!</w:t>
+        <w:t>Подзаголовок: Возможно, это временно, загляните позже!</w:t>
       </w:r>
     </w:p>
     <w:p>
@@ -8709,19 +8145,19 @@
           <w:lang w:eastAsia="ru-RU"/>
         </w:rPr>
       </w:pPr>
-      <w:bookmarkStart w:id="70" w:name="_Toc194017606"/>
-      <w:bookmarkStart w:id="71" w:name="_Toc194561794"/>
-      <w:bookmarkStart w:id="72" w:name="_Toc194561855"/>
-      <w:bookmarkStart w:id="73" w:name="_Toc194561993"/>
-      <w:bookmarkStart w:id="74" w:name="_Toc194562054"/>
-      <w:bookmarkStart w:id="75" w:name="_Toc194562117"/>
-      <w:bookmarkStart w:id="76" w:name="_Toc194562422"/>
+      <w:bookmarkStart w:id="70" w:name="_Toc194561794"/>
+      <w:bookmarkStart w:id="71" w:name="_Toc194561855"/>
+      <w:bookmarkStart w:id="72" w:name="_Toc194561993"/>
+      <w:bookmarkStart w:id="73" w:name="_Toc194562054"/>
+      <w:bookmarkStart w:id="74" w:name="_Toc194562117"/>
+      <w:bookmarkStart w:id="75" w:name="_Toc194562422"/>
+      <w:bookmarkStart w:id="76" w:name="_Toc194017606"/>
+      <w:bookmarkEnd w:id="70"/>
       <w:bookmarkEnd w:id="71"/>
       <w:bookmarkEnd w:id="72"/>
       <w:bookmarkEnd w:id="73"/>
       <w:bookmarkEnd w:id="74"/>
       <w:bookmarkEnd w:id="75"/>
-      <w:bookmarkEnd w:id="76"/>
     </w:p>
     <w:p>
       <w:pPr>
@@ -9055,7 +8491,7 @@
         </w:rPr>
         <w:t>Описание экранов приложения</w:t>
       </w:r>
-      <w:bookmarkEnd w:id="70"/>
+      <w:bookmarkEnd w:id="76"/>
       <w:bookmarkEnd w:id="131"/>
       <w:bookmarkEnd w:id="132"/>
     </w:p>
@@ -9098,14 +8534,12 @@
       <w:r>
         <w:t xml:space="preserve"> приложения «</w:t>
       </w:r>
-      <w:proofErr w:type="spellStart"/>
       <w:r>
         <w:rPr>
           <w:lang w:val="en-US"/>
         </w:rPr>
         <w:t>ProTalk</w:t>
       </w:r>
-      <w:proofErr w:type="spellEnd"/>
       <w:r>
         <w:t>».</w:t>
       </w:r>
@@ -9399,25 +8833,7 @@
           <w:szCs w:val="28"/>
           <w:lang w:eastAsia="ru-RU"/>
         </w:rPr>
-        <w:t>Электронная почта: нет ограничения на количество вводимых символов, используется регулярное выражение для почты ([a-zA-Z0-</w:t>
-      </w:r>
-      <w:proofErr w:type="gramStart"/>
-      <w:r>
-        <w:rPr>
-          <w:sz w:val="28"/>
-          <w:szCs w:val="28"/>
-          <w:lang w:eastAsia="ru-RU"/>
-        </w:rPr>
-        <w:t>9._</w:t>
-      </w:r>
-      <w:proofErr w:type="gramEnd"/>
-      <w:r>
-        <w:rPr>
-          <w:sz w:val="28"/>
-          <w:szCs w:val="28"/>
-          <w:lang w:eastAsia="ru-RU"/>
-        </w:rPr>
-        <w:t>-]+@[a-zA-Z0-9._-]+\.[a-zA-Z0-9_-]+ ) ;</w:t>
+        <w:t>Электронная почта: нет ограничения на количество вводимых символов, используется регулярное выражение для почты ([a-zA-Z0-9._-]+@[a-zA-Z0-9._-]+\.[a-zA-Z0-9_-]+ ) ;</w:t>
       </w:r>
     </w:p>
     <w:p>
@@ -9450,25 +8866,7 @@
           <w:lang w:eastAsia="ru-RU"/>
         </w:rPr>
         <w:lastRenderedPageBreak/>
-        <w:t xml:space="preserve">Логин: допускаются от 2 до 20 вводимых символов, буквы любого регистра на любом языке, знак тире, исключаются цифры, специальные символы, </w:t>
-      </w:r>
-      <w:proofErr w:type="spellStart"/>
-      <w:r>
-        <w:rPr>
-          <w:sz w:val="28"/>
-          <w:szCs w:val="28"/>
-          <w:lang w:eastAsia="ru-RU"/>
-        </w:rPr>
-        <w:t>эмоджи</w:t>
-      </w:r>
-      <w:proofErr w:type="spellEnd"/>
-      <w:r>
-        <w:rPr>
-          <w:sz w:val="28"/>
-          <w:szCs w:val="28"/>
-          <w:lang w:eastAsia="ru-RU"/>
-        </w:rPr>
-        <w:t>;</w:t>
+        <w:t>Логин: допускаются от 2 до 20 вводимых символов, буквы любого регистра на любом языке, знак тире, исключаются цифры, специальные символы, эмоджи;</w:t>
       </w:r>
     </w:p>
     <w:p>
@@ -9500,25 +8898,7 @@
           <w:szCs w:val="28"/>
           <w:lang w:eastAsia="ru-RU"/>
         </w:rPr>
-        <w:t xml:space="preserve">Пароль: допускаются от 6 вводимых символов, исключаются только </w:t>
-      </w:r>
-      <w:proofErr w:type="spellStart"/>
-      <w:r>
-        <w:rPr>
-          <w:sz w:val="28"/>
-          <w:szCs w:val="28"/>
-          <w:lang w:eastAsia="ru-RU"/>
-        </w:rPr>
-        <w:t>эмоджи</w:t>
-      </w:r>
-      <w:proofErr w:type="spellEnd"/>
-      <w:r>
-        <w:rPr>
-          <w:sz w:val="28"/>
-          <w:szCs w:val="28"/>
-          <w:lang w:eastAsia="ru-RU"/>
-        </w:rPr>
-        <w:t>;</w:t>
+        <w:t>Пароль: допускаются от 6 вводимых символов, исключаются только эмоджи;</w:t>
       </w:r>
     </w:p>
     <w:p>
@@ -9550,25 +8930,7 @@
           <w:szCs w:val="28"/>
           <w:lang w:eastAsia="ru-RU"/>
         </w:rPr>
-        <w:t xml:space="preserve">Незаполненные поля: если хотя бы одно поле не заполнено, кнопка "Зарегистрироваться" является не </w:t>
-      </w:r>
-      <w:proofErr w:type="spellStart"/>
-      <w:r>
-        <w:rPr>
-          <w:sz w:val="28"/>
-          <w:szCs w:val="28"/>
-          <w:lang w:eastAsia="ru-RU"/>
-        </w:rPr>
-        <w:t>кликабельной</w:t>
-      </w:r>
-      <w:proofErr w:type="spellEnd"/>
-      <w:r>
-        <w:rPr>
-          <w:sz w:val="28"/>
-          <w:szCs w:val="28"/>
-          <w:lang w:eastAsia="ru-RU"/>
-        </w:rPr>
-        <w:t>;</w:t>
+        <w:t>Незаполненные поля: если хотя бы одно поле не заполнено, кнопка "Зарегистрироваться" является не кликабельной;</w:t>
       </w:r>
     </w:p>
     <w:p>
@@ -9774,15 +9136,7 @@
         <w:t>”</w:t>
       </w:r>
       <w:r>
-        <w:t xml:space="preserve"> становится </w:t>
-      </w:r>
-      <w:proofErr w:type="spellStart"/>
-      <w:r>
-        <w:t>кликабельной</w:t>
-      </w:r>
-      <w:proofErr w:type="spellEnd"/>
-      <w:r>
-        <w:t xml:space="preserve"> только в случае корректно введённых данных,</w:t>
+        <w:t xml:space="preserve"> становится кликабельной только в случае корректно введённых данных,</w:t>
       </w:r>
       <w:r>
         <w:t xml:space="preserve"> при нажатии на неё за</w:t>
@@ -9888,13 +9242,7 @@
       </w:r>
       <w:bookmarkStart w:id="141" w:name="_Hlk194558859"/>
       <w:r>
-        <w:t xml:space="preserve">Страница доступна </w:t>
-      </w:r>
-      <w:r>
-        <w:t>авторизованным</w:t>
-      </w:r>
-      <w:r>
-        <w:t xml:space="preserve"> пользователям. </w:t>
+        <w:t xml:space="preserve">Страница доступна авторизованным пользователям. </w:t>
       </w:r>
       <w:r>
         <w:t>На странице работает стандартная логика обработки ошибок сервера.</w:t>
@@ -10039,13 +9387,7 @@
         <w:t>вопросов</w:t>
       </w:r>
       <w:r>
-        <w:t xml:space="preserve"> (описывается в пункте 7.4.</w:t>
-      </w:r>
-      <w:r>
-        <w:t>7</w:t>
-      </w:r>
-      <w:r>
-        <w:t>). В нижней части экрана пользователю доступно меню с выбором страниц. Выбранная страница, в данном случае – тестирование, выделяется цветом.</w:t>
+        <w:t xml:space="preserve"> (описывается в пункте 7.4.7). В нижней части экрана пользователю доступно меню с выбором страниц. Выбранная страница, в данном случае – тестирование, выделяется цветом.</w:t>
       </w:r>
     </w:p>
     <w:p>
@@ -10122,10 +9464,7 @@
       <w:bookmarkStart w:id="144" w:name="_Toc194562485"/>
       <w:bookmarkStart w:id="145" w:name="_Toc194562625"/>
       <w:r>
-        <w:t>7.4.7 Страница тестов</w:t>
-      </w:r>
-      <w:r>
-        <w:t xml:space="preserve"> (вопросы)</w:t>
+        <w:t>7.4.7 Страница тестов (вопросы)</w:t>
       </w:r>
       <w:bookmarkEnd w:id="144"/>
       <w:bookmarkEnd w:id="145"/>
@@ -10141,25 +9480,7 @@
         <w:t>На странице работает стандартная логика обработки ошибок сервера.</w:t>
       </w:r>
       <w:r>
-        <w:t xml:space="preserve"> Пользователю доступен выбор между </w:t>
-      </w:r>
-      <w:r>
-        <w:t>вопросами для</w:t>
-      </w:r>
-      <w:r>
-        <w:t xml:space="preserve"> подготовки. При нажатии на кнопку </w:t>
-      </w:r>
-      <w:r>
-        <w:t xml:space="preserve">вопроса, открывается страница вопроса </w:t>
-      </w:r>
-      <w:r>
-        <w:t>(описывается в пункте 7.4.</w:t>
-      </w:r>
-      <w:r>
-        <w:t>8</w:t>
-      </w:r>
-      <w:r>
-        <w:t>). В нижней части экрана пользователю доступно меню с выбором страниц. Выбранная страница, в данном случае – тестирование, выделяется цветом.</w:t>
+        <w:t xml:space="preserve"> Пользователю доступен выбор между вопросами для подготовки. При нажатии на кнопку вопроса, открывается страница вопроса (описывается в пункте 7.4.8). В нижней части экрана пользователю доступно меню с выбором страниц. Выбранная страница, в данном случае – тестирование, выделяется цветом.</w:t>
       </w:r>
     </w:p>
     <w:p>
@@ -10252,13 +9573,7 @@
         <w:t>На странице работает стандартная логика обработки ошибок сервера.</w:t>
       </w:r>
       <w:r>
-        <w:t xml:space="preserve"> </w:t>
-      </w:r>
-      <w:r>
-        <w:t>Пользователь выбирает ответ на вопрос или вводит собственный, после чего получает результат ответа.</w:t>
-      </w:r>
-      <w:r>
-        <w:t xml:space="preserve"> В нижней части экрана пользователю доступно меню с выбором страниц. Выбранная страница, в данном случае – тестирование, выделяется цветом.</w:t>
+        <w:t xml:space="preserve"> Пользователь выбирает ответ на вопрос или вводит собственный, после чего получает результат ответа. В нижней части экрана пользователю доступно меню с выбором страниц. Выбранная страница, в данном случае – тестирование, выделяется цветом.</w:t>
       </w:r>
     </w:p>
     <w:p>
@@ -10344,31 +9659,7 @@
         <w:t>На странице работает стандартная логика обработки ошибок сервера.</w:t>
       </w:r>
       <w:r>
-        <w:t xml:space="preserve"> Пользователю доступен выбор между </w:t>
-      </w:r>
-      <w:r>
-        <w:t>разделами</w:t>
-      </w:r>
-      <w:r>
-        <w:t xml:space="preserve"> подготовки. При нажатии на кнопку </w:t>
-      </w:r>
-      <w:r>
-        <w:t>раздела</w:t>
-      </w:r>
-      <w:r>
-        <w:t xml:space="preserve"> он разворачивается и пользователю становиться доступен перечень </w:t>
-      </w:r>
-      <w:r>
-        <w:t>тем</w:t>
-      </w:r>
-      <w:r>
-        <w:t xml:space="preserve"> (описывается в пункте 7.4.</w:t>
-      </w:r>
-      <w:r>
-        <w:t>10</w:t>
-      </w:r>
-      <w:r>
-        <w:t>). В нижней части экрана пользователю доступно меню с выбором страниц. Выбранная страница, в данном случае – тестирование, выделяется цветом.</w:t>
+        <w:t xml:space="preserve"> Пользователю доступен выбор между разделами подготовки. При нажатии на кнопку раздела он разворачивается и пользователю становиться доступен перечень тем (описывается в пункте 7.4.10). В нижней части экрана пользователю доступно меню с выбором страниц. Выбранная страница, в данном случае – тестирование, выделяется цветом.</w:t>
       </w:r>
     </w:p>
     <w:p>
@@ -10423,10 +9714,7 @@
         <w:pStyle w:val="a0"/>
       </w:pPr>
       <w:r>
-        <w:t>Э</w:t>
-      </w:r>
-      <w:r>
-        <w:t>кран разделов базы знаний</w:t>
+        <w:t>Экран разделов базы знаний</w:t>
       </w:r>
     </w:p>
     <w:p>
@@ -10464,19 +9752,7 @@
         <w:t>На странице работает стандартная логика обработки ошибок сервера.</w:t>
       </w:r>
       <w:r>
-        <w:t xml:space="preserve"> Пользователю доступен выбор между темами подготовки. При нажатии на кнопку темы он разворачивается и пользователю становиться доступен перечень </w:t>
-      </w:r>
-      <w:r>
-        <w:t>тем</w:t>
-      </w:r>
-      <w:r>
-        <w:t xml:space="preserve"> (описывается в пункте 7.4.</w:t>
-      </w:r>
-      <w:r>
-        <w:t>11</w:t>
-      </w:r>
-      <w:r>
-        <w:t xml:space="preserve">). В нижней части экрана пользователю доступно меню с выбором страниц. Выбранная страница, в данном случае – </w:t>
+        <w:t xml:space="preserve"> Пользователю доступен выбор между темами подготовки. При нажатии на кнопку темы он разворачивается и пользователю становиться доступен перечень тем (описывается в пункте 7.4.11). В нижней части экрана пользователю доступно меню с выбором страниц. Выбранная страница, в данном случае – </w:t>
       </w:r>
       <w:r>
         <w:t>база знаний</w:t>
@@ -10537,10 +9813,7 @@
         <w:pStyle w:val="a0"/>
       </w:pPr>
       <w:r>
-        <w:t>Э</w:t>
-      </w:r>
-      <w:r>
-        <w:t>кран тем базы знаний</w:t>
+        <w:t>Экран тем базы знаний</w:t>
       </w:r>
     </w:p>
     <w:p>
@@ -10578,25 +9851,7 @@
         <w:t>На странице работает стандартная логика обработки ошибок сервера.</w:t>
       </w:r>
       <w:r>
-        <w:t xml:space="preserve"> Пользователю доступен выбор между </w:t>
-      </w:r>
-      <w:r>
-        <w:t>статьями</w:t>
-      </w:r>
-      <w:r>
-        <w:t xml:space="preserve"> подготовки. При нажатии на кнопку </w:t>
-      </w:r>
-      <w:r>
-        <w:t>статьи открывается соответствующее окно</w:t>
-      </w:r>
-      <w:r>
-        <w:t xml:space="preserve"> (описывается в пункте 7.4.1</w:t>
-      </w:r>
-      <w:r>
-        <w:t>2</w:t>
-      </w:r>
-      <w:r>
-        <w:t xml:space="preserve">). В нижней части экрана пользователю доступно меню с выбором страниц. Выбранная страница, в данном случае – </w:t>
+        <w:t xml:space="preserve"> Пользователю доступен выбор между статьями подготовки. При нажатии на кнопку статьи открывается соответствующее окно (описывается в пункте 7.4.12). В нижней части экрана пользователю доступно меню с выбором страниц. Выбранная страница, в данном случае – </w:t>
       </w:r>
       <w:r>
         <w:t>база знаний</w:t>
@@ -10695,13 +9950,7 @@
         <w:t>На странице работает стандартная логика обработки ошибок сервера.</w:t>
       </w:r>
       <w:r>
-        <w:t xml:space="preserve"> </w:t>
-      </w:r>
-      <w:r>
-        <w:t xml:space="preserve">Пользователю доступна статья для ознакомления. </w:t>
-      </w:r>
-      <w:r>
-        <w:t xml:space="preserve">В нижней части экрана пользователю доступно меню с выбором страниц. Выбранная страница, в данном случае – </w:t>
+        <w:t xml:space="preserve"> Пользователю доступна статья для ознакомления. В нижней части экрана пользователю доступно меню с выбором страниц. Выбранная страница, в данном случае – </w:t>
       </w:r>
       <w:r>
         <w:t>база знаний</w:t>
@@ -10793,24 +10042,7 @@
         <w:t>На странице работает стандартная логика обработки ошибок сервера.</w:t>
       </w:r>
       <w:r>
-        <w:t xml:space="preserve"> Пользователю доступн</w:t>
-      </w:r>
-      <w:r>
-        <w:t>ы для выбора разделы</w:t>
-      </w:r>
-      <w:r>
-        <w:t>.</w:t>
-      </w:r>
-      <w:r>
-        <w:t xml:space="preserve"> При выборе раздела открывается страница собеседования (описывается в пункте 7.4.14</w:t>
-      </w:r>
-      <w:proofErr w:type="gramStart"/>
-      <w:r>
-        <w:t>)</w:t>
-      </w:r>
-      <w:proofErr w:type="gramEnd"/>
-      <w:r>
-        <w:t xml:space="preserve"> В нижней части экрана пользователю доступно меню с выбором страниц. Выбранная страница, в данном случае – тестирование, выделяется цветом.</w:t>
+        <w:t xml:space="preserve"> Пользователю доступны для выбора разделы. При выборе раздела открывается страница собеседования (описывается в пункте 7.4.14) В нижней части экрана пользователю доступно меню с выбором страниц. Выбранная страница, в данном случае – тестирование, выделяется цветом.</w:t>
       </w:r>
     </w:p>
     <w:p>
@@ -10865,10 +10097,7 @@
         <w:pStyle w:val="a0"/>
       </w:pPr>
       <w:r>
-        <w:t>Э</w:t>
-      </w:r>
-      <w:r>
-        <w:t>кран разделов собеседования</w:t>
+        <w:t>Экран разделов собеседования</w:t>
       </w:r>
     </w:p>
     <w:p>
@@ -10909,13 +10138,7 @@
         <w:t>На странице работает стандартная логика обработки ошибок сервера.</w:t>
       </w:r>
       <w:r>
-        <w:t xml:space="preserve"> </w:t>
-      </w:r>
-      <w:r>
-        <w:t xml:space="preserve">Пользователю предоставляется вопрос и возможность дать на него ответ в текстовой или голосовой форме. После ответа на все вопросы, открывается экран результатов (описывается в пункте 7.4.15). </w:t>
-      </w:r>
-      <w:r>
-        <w:t xml:space="preserve">В нижней части экрана пользователю доступно меню с выбором страниц. Выбранная страница, в данном случае – </w:t>
+        <w:t xml:space="preserve"> Пользователю предоставляется вопрос и возможность дать на него ответ в текстовой или голосовой форме. После ответа на все вопросы, открывается экран результатов (описывается в пункте 7.4.15). В нижней части экрана пользователю доступно меню с выбором страниц. Выбранная страница, в данном случае – </w:t>
       </w:r>
       <w:r>
         <w:t>собеседование</w:t>
@@ -11014,13 +10237,7 @@
         <w:t>На странице работает стандартная логика обработки ошибок сервера.</w:t>
       </w:r>
       <w:r>
-        <w:t xml:space="preserve"> Пользователю </w:t>
-      </w:r>
-      <w:r>
-        <w:t xml:space="preserve">выводятся результаты собеседования, сильные и слабые стороны, рекомендации по исправлению. </w:t>
-      </w:r>
-      <w:r>
-        <w:t xml:space="preserve">В нижней части экрана пользователю доступно меню с выбором страниц. Выбранная страница, в данном случае – </w:t>
+        <w:t xml:space="preserve"> Пользователю выводятся результаты собеседования, сильные и слабые стороны, рекомендации по исправлению. В нижней части экрана пользователю доступно меню с выбором страниц. Выбранная страница, в данном случае – </w:t>
       </w:r>
       <w:r>
         <w:t>собеседование</w:t>
@@ -11145,13 +10362,7 @@
         <w:t>На странице работает стандартная логика обработки ошибок сервера.</w:t>
       </w:r>
       <w:r>
-        <w:t xml:space="preserve"> Пользователю выводятся результаты </w:t>
-      </w:r>
-      <w:r>
-        <w:t>собеседовании за последнюю попытку</w:t>
-      </w:r>
-      <w:r>
-        <w:t>, сильные и слабые стороны, рекомендации по исправлению. В нижней части экрана пользователю доступно меню с выбором страниц. Выбранная страница, в данном случае – тестирование, выделяется цветом.</w:t>
+        <w:t xml:space="preserve"> Пользователю выводятся результаты собеседовании за последнюю попытку, сильные и слабые стороны, рекомендации по исправлению. В нижней части экрана пользователю доступно меню с выбором страниц. Выбранная страница, в данном случае – тестирование, выделяется цветом.</w:t>
       </w:r>
     </w:p>
     <w:p>
@@ -11251,19 +10462,7 @@
         <w:t>На странице работает стандартная логика обработки ошибок сервера.</w:t>
       </w:r>
       <w:r>
-        <w:t xml:space="preserve"> Пользователю выводятся результаты собеседовании за последн</w:t>
-      </w:r>
-      <w:r>
-        <w:t>ее время с возможностью подробного изучения статистики через экран результатов собеседования (7.4.16)</w:t>
-      </w:r>
-      <w:r>
-        <w:t xml:space="preserve">, сильные и слабые стороны, рекомендации по исправлению. В нижней части экрана пользователю доступно меню с выбором страниц. Выбранная страница, в данном случае – </w:t>
-      </w:r>
-      <w:r>
-        <w:t>история</w:t>
-      </w:r>
-      <w:r>
-        <w:t>, выделяется цветом.</w:t>
+        <w:t xml:space="preserve"> Пользователю выводятся результаты собеседовании за последнее время с возможностью подробного изучения статистики через экран результатов собеседования (7.4.16), сильные и слабые стороны, рекомендации по исправлению. В нижней части экрана пользователю доступно меню с выбором страниц. Выбранная страница, в данном случае – история, выделяется цветом.</w:t>
       </w:r>
     </w:p>
     <w:p>
@@ -11364,19 +10563,7 @@
         <w:t>На странице работает стандартная логика обработки ошибок сервера.</w:t>
       </w:r>
       <w:r>
-        <w:t xml:space="preserve"> Пользователю</w:t>
-      </w:r>
-      <w:r>
-        <w:t xml:space="preserve"> доступна информация о своем профиле, он так же может изменить реквизиты аккаунта</w:t>
-      </w:r>
-      <w:r>
-        <w:t xml:space="preserve">. В нижней части экрана пользователю доступно меню с выбором страниц. Выбранная страница, в данном случае – </w:t>
-      </w:r>
-      <w:r>
-        <w:t>профиль</w:t>
-      </w:r>
-      <w:r>
-        <w:t>, выделяется цветом.</w:t>
+        <w:t xml:space="preserve"> Пользователю доступна информация о своем профиле, он так же может изменить реквизиты аккаунта. В нижней части экрана пользователю доступно меню с выбором страниц. Выбранная страница, в данном случае – профиль, выделяется цветом.</w:t>
       </w:r>
     </w:p>
     <w:p>
@@ -11431,10 +10618,7 @@
         <w:pStyle w:val="a0"/>
       </w:pPr>
       <w:r>
-        <w:t>Э</w:t>
-      </w:r>
-      <w:r>
-        <w:t>кран профиля пользователя</w:t>
+        <w:t>Экран профиля пользователя</w:t>
       </w:r>
     </w:p>
     <w:p>
@@ -11949,13 +11133,8 @@
       </w:pPr>
       <w:bookmarkStart w:id="178" w:name="_Toc130312596"/>
       <w:r>
-        <w:t xml:space="preserve">Предварительные отчёты по работе будет проводиться </w:t>
-      </w:r>
-      <w:proofErr w:type="gramStart"/>
-      <w:r>
-        <w:t>во время</w:t>
-      </w:r>
-      <w:proofErr w:type="gramEnd"/>
+        <w:t>Предварительные отчёты по работе будет проводиться во время</w:t>
+      </w:r>
     </w:p>
     <w:p>
       <w:pPr>
@@ -11970,55 +11149,7 @@
         <w:pStyle w:val="a6"/>
       </w:pPr>
       <w:r>
-        <w:t xml:space="preserve">1 аттестация (конец марта 2025) - создан репозиторий проекта на </w:t>
-      </w:r>
-      <w:proofErr w:type="spellStart"/>
-      <w:r>
-        <w:t>GitHub</w:t>
-      </w:r>
-      <w:proofErr w:type="spellEnd"/>
-      <w:r>
-        <w:t xml:space="preserve">, распределены задачи проекта в </w:t>
-      </w:r>
-      <w:proofErr w:type="spellStart"/>
-      <w:r>
-        <w:t>Yougile</w:t>
-      </w:r>
-      <w:proofErr w:type="spellEnd"/>
-      <w:r>
-        <w:t xml:space="preserve">, создан проект </w:t>
-      </w:r>
-      <w:proofErr w:type="spellStart"/>
-      <w:r>
-        <w:t>Miro</w:t>
-      </w:r>
-      <w:proofErr w:type="spellEnd"/>
-      <w:r>
-        <w:t xml:space="preserve"> с общей логикой системы, созданы </w:t>
-      </w:r>
-      <w:proofErr w:type="spellStart"/>
-      <w:r>
-        <w:t>вайерфреймы</w:t>
-      </w:r>
-      <w:proofErr w:type="spellEnd"/>
-      <w:r>
-        <w:t xml:space="preserve"> в </w:t>
-      </w:r>
-      <w:proofErr w:type="spellStart"/>
-      <w:r>
-        <w:t>Figma</w:t>
-      </w:r>
-      <w:proofErr w:type="spellEnd"/>
-      <w:r>
-        <w:t xml:space="preserve">, подготовлено техническое задание с прилагающимися диаграммами проектирования, а также предоставлены API документация, </w:t>
-      </w:r>
-      <w:proofErr w:type="spellStart"/>
-      <w:r>
-        <w:t>Roadmap</w:t>
-      </w:r>
-      <w:proofErr w:type="spellEnd"/>
-      <w:r>
-        <w:t xml:space="preserve"> проекта, анализ целевой аудитории и локальных особенностей, планы по масштабированию и монетизации;</w:t>
+        <w:t>1 аттестация (конец марта 2025) - создан репозиторий проекта на GitHub, распределены задачи проекта в Yougile, создан проект Miro с общей логикой системы, созданы вайерфреймы в Figma, подготовлено техническое задание с прилагающимися диаграммами проектирования, а также предоставлены API документация, Roadmap проекта, анализ целевой аудитории и локальных особенностей, планы по масштабированию и монетизации;</w:t>
       </w:r>
     </w:p>
     <w:p>
@@ -12237,14 +11368,12 @@
       <w:r>
         <w:t xml:space="preserve">Все необходимые материалы будут хранится на </w:t>
       </w:r>
-      <w:proofErr w:type="spellStart"/>
       <w:r>
         <w:rPr>
           <w:lang w:val="en-US"/>
         </w:rPr>
         <w:t>Github</w:t>
       </w:r>
-      <w:proofErr w:type="spellEnd"/>
       <w:r>
         <w:t>.</w:t>
       </w:r>
@@ -13787,21 +12916,7 @@
         <w:rPr>
           <w:rStyle w:val="aff1"/>
         </w:rPr>
-        <w:t xml:space="preserve">Диаграмма </w:t>
-      </w:r>
-      <w:proofErr w:type="spellStart"/>
-      <w:r>
-        <w:rPr>
-          <w:rStyle w:val="aff1"/>
-        </w:rPr>
-        <w:t>Use</w:t>
-      </w:r>
-      <w:proofErr w:type="spellEnd"/>
-      <w:r>
-        <w:rPr>
-          <w:rStyle w:val="aff1"/>
-        </w:rPr>
-        <w:t xml:space="preserve">-Case </w:t>
+        <w:t xml:space="preserve">Диаграмма Use-Case </w:t>
       </w:r>
       <w:r>
         <w:rPr>
@@ -13843,6 +12958,9 @@
         <w:jc w:val="center"/>
       </w:pPr>
       <w:r>
+        <w:rPr>
+          <w:noProof/>
+        </w:rPr>
         <w:drawing>
           <wp:inline distT="0" distB="0" distL="0" distR="0" wp14:anchorId="133D20EB" wp14:editId="0C44FB50">
             <wp:extent cx="5942965" cy="3169285"/>
@@ -21439,6 +20557,7 @@
   <w:style w:type="character" w:default="1" w:styleId="a8">
     <w:name w:val="Default Paragraph Font"/>
     <w:uiPriority w:val="1"/>
+    <w:semiHidden/>
     <w:unhideWhenUsed/>
   </w:style>
   <w:style w:type="table" w:default="1" w:styleId="a9">
